--- a/Part I. Документы по реестру/Реестр прокуратура/Габионы/№Г-03 АОСР устройство утеплителя Пеноплэкс.docx
+++ b/Part I. Документы по реестру/Реестр прокуратура/Габионы/№Г-03 АОСР устройство утеплителя Пеноплэкс.docx
@@ -1450,7 +1450,7 @@
                 <w:iCs/>
                 <w:szCs w:val="18"/>
               </w:rPr>
-              <w:t>№Г-03</w:t>
+              <w:t>Г-03</w:t>
             </w:r>
           </w:p>
         </w:tc>
@@ -6905,7 +6905,7 @@
 </file>
 
 <file path=customXml/itemProps1.xml><?xml version="1.0" encoding="utf-8"?>
-<ds:datastoreItem xmlns:ds="http://schemas.openxmlformats.org/officeDocument/2006/customXml" ds:itemID="{5DF75205-9DA7-40F5-B848-E5F7C9789BE3}">
+<ds:datastoreItem xmlns:ds="http://schemas.openxmlformats.org/officeDocument/2006/customXml" ds:itemID="{FA97A305-0FE7-4CBA-ACB8-927AAF4B726B}">
   <ds:schemaRefs>
     <ds:schemaRef ds:uri="http://schemas.openxmlformats.org/officeDocument/2006/bibliography"/>
   </ds:schemaRefs>
